--- a/HV-Pdf_Generator/NDA Template.docx
+++ b/HV-Pdf_Generator/NDA Template.docx
@@ -145,6 +145,12 @@
       <w:r>
         <w:rPr>
           <w:rFonts w:ascii="Times New Roman" w:hAnsi="Times New Roman" w:cs="Times New Roman"/>
+        </w:rPr>
+        <w:t>&lt;&lt;</w:t>
+      </w:r>
+      <w:r>
+        <w:rPr>
+          <w:rFonts w:ascii="Times New Roman" w:hAnsi="Times New Roman" w:cs="Times New Roman"/>
           <w:b/>
           <w:bCs/>
         </w:rPr>
@@ -157,6 +163,14 @@
           <w:bCs/>
         </w:rPr>
         <w:t>ate</w:t>
+      </w:r>
+      <w:r>
+        <w:rPr>
+          <w:rFonts w:ascii="Times New Roman" w:hAnsi="Times New Roman" w:cs="Times New Roman"/>
+          <w:b/>
+          <w:bCs/>
+        </w:rPr>
+        <w:t>&gt;&gt;</w:t>
       </w:r>
       <w:r>
         <w:rPr>
@@ -179,6 +193,12 @@
       </w:r>
       <w:bookmarkStart w:id="1" w:name="_Hlk190264410"/>
       <w:bookmarkStart w:id="2" w:name="_Hlk145211934"/>
+      <w:r>
+        <w:rPr>
+          <w:rFonts w:ascii="Times New Roman" w:hAnsi="Times New Roman" w:cs="Times New Roman"/>
+        </w:rPr>
+        <w:t>&lt;&lt;</w:t>
+      </w:r>
       <w:proofErr w:type="spellStart"/>
       <w:r>
         <w:rPr>
@@ -197,8 +217,24 @@
           <w:b/>
           <w:bCs/>
         </w:rPr>
+        <w:t>&gt;&gt;</w:t>
+      </w:r>
+      <w:r>
+        <w:rPr>
+          <w:rFonts w:ascii="Times New Roman" w:hAnsi="Times New Roman" w:cs="Times New Roman"/>
+          <w:b/>
+          <w:bCs/>
+        </w:rPr>
         <w:t xml:space="preserve">, </w:t>
       </w:r>
+      <w:r>
+        <w:rPr>
+          <w:rFonts w:ascii="Times New Roman" w:hAnsi="Times New Roman" w:cs="Times New Roman"/>
+          <w:b/>
+          <w:bCs/>
+        </w:rPr>
+        <w:t>&lt;&lt;</w:t>
+      </w:r>
       <w:proofErr w:type="spellStart"/>
       <w:r>
         <w:rPr>
@@ -209,6 +245,14 @@
         <w:t>ClientName</w:t>
       </w:r>
       <w:proofErr w:type="spellEnd"/>
+      <w:r>
+        <w:rPr>
+          <w:rFonts w:ascii="Times New Roman" w:hAnsi="Times New Roman" w:cs="Times New Roman"/>
+          <w:b/>
+          <w:bCs/>
+        </w:rPr>
+        <w:t>&gt;&gt;</w:t>
+      </w:r>
       <w:r>
         <w:rPr>
           <w:rFonts w:ascii="Times New Roman" w:hAnsi="Times New Roman" w:cs="Times New Roman"/>
@@ -229,9 +273,21 @@
         <w:rPr>
           <w:rFonts w:ascii="Times New Roman" w:hAnsi="Times New Roman" w:cs="Times New Roman"/>
         </w:rPr>
+        <w:t>&lt;&lt;</w:t>
+      </w:r>
+      <w:r>
+        <w:rPr>
+          <w:rFonts w:ascii="Times New Roman" w:hAnsi="Times New Roman" w:cs="Times New Roman"/>
+        </w:rPr>
         <w:t>Address</w:t>
       </w:r>
       <w:bookmarkEnd w:id="3"/>
+      <w:r>
+        <w:rPr>
+          <w:rFonts w:ascii="Times New Roman" w:hAnsi="Times New Roman" w:cs="Times New Roman"/>
+        </w:rPr>
+        <w:t>&gt;&gt;</w:t>
+      </w:r>
       <w:r>
         <w:rPr>
           <w:rFonts w:ascii="Times New Roman" w:hAnsi="Times New Roman" w:cs="Times New Roman"/>
@@ -1201,6 +1257,13 @@
                 <w:lang w:val="en"/>
               </w:rPr>
             </w:pPr>
+            <w:r>
+              <w:rPr>
+                <w:rFonts w:ascii="Times New Roman" w:hAnsi="Times New Roman" w:cs="Times New Roman"/>
+                <w:lang w:val="en"/>
+              </w:rPr>
+              <w:t>&lt;&lt;</w:t>
+            </w:r>
             <w:proofErr w:type="spellStart"/>
             <w:r>
               <w:rPr>
@@ -1210,6 +1273,13 @@
               <w:t>ClientName</w:t>
             </w:r>
             <w:proofErr w:type="spellEnd"/>
+            <w:r>
+              <w:rPr>
+                <w:rFonts w:ascii="Times New Roman" w:hAnsi="Times New Roman" w:cs="Times New Roman"/>
+                <w:lang w:val="en"/>
+              </w:rPr>
+              <w:t>&gt;&gt;</w:t>
+            </w:r>
           </w:p>
         </w:tc>
         <w:tc>
@@ -1294,7 +1364,19 @@
               <w:rPr>
                 <w:rFonts w:ascii="Times New Roman" w:hAnsi="Times New Roman" w:cs="Times New Roman"/>
               </w:rPr>
+              <w:t>&lt;&lt;</w:t>
+            </w:r>
+            <w:r>
+              <w:rPr>
+                <w:rFonts w:ascii="Times New Roman" w:hAnsi="Times New Roman" w:cs="Times New Roman"/>
+              </w:rPr>
               <w:t>Date</w:t>
+            </w:r>
+            <w:r>
+              <w:rPr>
+                <w:rFonts w:ascii="Times New Roman" w:hAnsi="Times New Roman" w:cs="Times New Roman"/>
+              </w:rPr>
+              <w:t>&gt;&gt;</w:t>
             </w:r>
           </w:p>
         </w:tc>
@@ -1347,7 +1429,19 @@
               <w:rPr>
                 <w:rFonts w:ascii="Times New Roman" w:hAnsi="Times New Roman" w:cs="Times New Roman"/>
               </w:rPr>
+              <w:t>&lt;&lt;</w:t>
+            </w:r>
+            <w:r>
+              <w:rPr>
+                <w:rFonts w:ascii="Times New Roman" w:hAnsi="Times New Roman" w:cs="Times New Roman"/>
+              </w:rPr>
               <w:t>Date</w:t>
+            </w:r>
+            <w:r>
+              <w:rPr>
+                <w:rFonts w:ascii="Times New Roman" w:hAnsi="Times New Roman" w:cs="Times New Roman"/>
+              </w:rPr>
+              <w:t>&gt;&gt;</w:t>
             </w:r>
           </w:p>
         </w:tc>
